--- a/Statistics/lr4/ЛЗ-3_ДонецНО_ИТб_22-6-о.docx
+++ b/Statistics/lr4/ЛЗ-3_ДонецНО_ИТб_22-6-о.docx
@@ -189,27 +189,7 @@
           <w:szCs w:val="28"/>
           <w:shd w:val="clear" w:color="auto" w:fill="FFFFFF"/>
         </w:rPr>
-        <w:t>Изучить методы нахождения числовых характеристик случайных величин; произвести экспериментальные исследования зависимости точности оценок</w:t>
-      </w:r>
-      <w:r>
-        <w:rPr>
-          <w:rFonts w:ascii="Times New Roman" w:hAnsi="Times New Roman" w:cs="Times New Roman"/>
-          <w:color w:val="000000" w:themeColor="text1"/>
-          <w:sz w:val="28"/>
-          <w:szCs w:val="28"/>
-          <w:shd w:val="clear" w:color="auto" w:fill="FFFFFF"/>
-        </w:rPr>
-        <w:t xml:space="preserve"> </w:t>
-      </w:r>
-      <w:r>
-        <w:rPr>
-          <w:rFonts w:ascii="Times New Roman" w:hAnsi="Times New Roman" w:cs="Times New Roman"/>
-          <w:color w:val="000000" w:themeColor="text1"/>
-          <w:sz w:val="28"/>
-          <w:szCs w:val="28"/>
-          <w:shd w:val="clear" w:color="auto" w:fill="FFFFFF"/>
-        </w:rPr>
-        <w:t>числовых характеристик от объема выборки случайной величины.</w:t>
+        <w:t>Изучить методы нахождения числовых характеристик случайных величин; произвести экспериментальные исследования зависимости точности оценок числовых характеристик от объема выборки случайной величины.</w:t>
       </w:r>
       <w:r>
         <w:rPr>
@@ -362,6 +342,7 @@
         <w:rPr>
           <w:rFonts w:ascii="Times New Roman" w:hAnsi="Times New Roman" w:cs="Times New Roman"/>
           <w:bCs/>
+          <w:noProof/>
           <w:color w:val="000000" w:themeColor="text1"/>
           <w:sz w:val="28"/>
           <w:szCs w:val="28"/>
@@ -869,56 +850,157 @@
           <w:sz w:val="28"/>
           <w:szCs w:val="28"/>
         </w:rPr>
-        <w:t>2</w:t>
-      </w:r>
-      <w:r>
-        <w:rPr>
-          <w:rFonts w:ascii="Times New Roman" w:hAnsi="Times New Roman" w:cs="Times New Roman"/>
-          <w:color w:val="000000" w:themeColor="text1"/>
-          <w:sz w:val="28"/>
-          <w:szCs w:val="28"/>
+        <w:t xml:space="preserve">2 </w:t>
+      </w:r>
+      <w:r>
+        <w:rPr>
+          <w:rFonts w:ascii="Times New Roman" w:hAnsi="Times New Roman" w:cs="Times New Roman"/>
+          <w:color w:val="000000" w:themeColor="text1"/>
+          <w:sz w:val="28"/>
+          <w:szCs w:val="28"/>
+        </w:rPr>
+        <w:t xml:space="preserve">– </w:t>
+      </w:r>
+      <w:r>
+        <w:rPr>
+          <w:rFonts w:ascii="Times New Roman" w:hAnsi="Times New Roman" w:cs="Times New Roman"/>
+          <w:color w:val="000000" w:themeColor="text1"/>
+          <w:sz w:val="28"/>
+          <w:szCs w:val="28"/>
+        </w:rPr>
+        <w:t>Функция получения центральных моментов</w:t>
+      </w:r>
+    </w:p>
+    <w:p>
+      <w:pPr>
+        <w:spacing w:after="0" w:line="240" w:lineRule="auto"/>
+        <w:rPr>
+          <w:rFonts w:ascii="Courier New" w:eastAsia="Times New Roman" w:hAnsi="Courier New" w:cs="Courier New"/>
+          <w:color w:val="212121"/>
+          <w:sz w:val="20"/>
+          <w:szCs w:val="20"/>
+          <w:lang w:eastAsia="ru-RU"/>
+        </w:rPr>
+      </w:pPr>
+      <w:r>
+        <w:rPr>
+          <w:rFonts w:ascii="Courier New" w:eastAsia="Times New Roman" w:hAnsi="Courier New" w:cs="Courier New"/>
+          <w:color w:val="212121"/>
+          <w:sz w:val="20"/>
+          <w:szCs w:val="20"/>
+          <w:lang w:val="en-US" w:eastAsia="ru-RU"/>
+        </w:rPr>
+        <w:t>function</w:t>
+      </w:r>
+      <w:r>
+        <w:rPr>
+          <w:rFonts w:ascii="Courier New" w:eastAsia="Times New Roman" w:hAnsi="Courier New" w:cs="Courier New"/>
+          <w:color w:val="212121"/>
+          <w:sz w:val="20"/>
+          <w:szCs w:val="20"/>
+          <w:lang w:eastAsia="ru-RU"/>
         </w:rPr>
         <w:t xml:space="preserve"> </w:t>
       </w:r>
       <w:r>
         <w:rPr>
-          <w:rFonts w:ascii="Times New Roman" w:hAnsi="Times New Roman" w:cs="Times New Roman"/>
-          <w:color w:val="000000" w:themeColor="text1"/>
-          <w:sz w:val="28"/>
-          <w:szCs w:val="28"/>
-        </w:rPr>
-        <w:t xml:space="preserve">– </w:t>
-      </w:r>
-      <w:r>
-        <w:rPr>
-          <w:rFonts w:ascii="Times New Roman" w:hAnsi="Times New Roman" w:cs="Times New Roman"/>
-          <w:color w:val="000000" w:themeColor="text1"/>
-          <w:sz w:val="28"/>
-          <w:szCs w:val="28"/>
-        </w:rPr>
-        <w:t>Функция получения центральных моментов</w:t>
-      </w:r>
-    </w:p>
-    <w:p>
-      <w:pPr>
-        <w:spacing w:after="0" w:line="240" w:lineRule="auto"/>
-        <w:rPr>
-          <w:rFonts w:ascii="Courier New" w:eastAsia="Times New Roman" w:hAnsi="Courier New" w:cs="Courier New"/>
-          <w:color w:val="212121"/>
-          <w:sz w:val="20"/>
-          <w:szCs w:val="20"/>
-          <w:lang w:val="en-US" w:eastAsia="ru-RU"/>
-        </w:rPr>
-      </w:pPr>
-      <w:r>
-        <w:rPr>
-          <w:rFonts w:ascii="Courier New" w:eastAsia="Times New Roman" w:hAnsi="Courier New" w:cs="Courier New"/>
-          <w:color w:val="212121"/>
-          <w:sz w:val="20"/>
-          <w:szCs w:val="20"/>
-          <w:lang w:val="en-US" w:eastAsia="ru-RU"/>
-        </w:rPr>
-        <w:t>function cm = getCM(R, n, k)</w:t>
+          <w:rFonts w:ascii="Courier New" w:eastAsia="Times New Roman" w:hAnsi="Courier New" w:cs="Courier New"/>
+          <w:color w:val="212121"/>
+          <w:sz w:val="20"/>
+          <w:szCs w:val="20"/>
+          <w:lang w:val="en-US" w:eastAsia="ru-RU"/>
+        </w:rPr>
+        <w:t>cm</w:t>
+      </w:r>
+      <w:r>
+        <w:rPr>
+          <w:rFonts w:ascii="Courier New" w:eastAsia="Times New Roman" w:hAnsi="Courier New" w:cs="Courier New"/>
+          <w:color w:val="212121"/>
+          <w:sz w:val="20"/>
+          <w:szCs w:val="20"/>
+          <w:lang w:eastAsia="ru-RU"/>
+        </w:rPr>
+        <w:t xml:space="preserve"> = </w:t>
+      </w:r>
+      <w:r>
+        <w:rPr>
+          <w:rFonts w:ascii="Courier New" w:eastAsia="Times New Roman" w:hAnsi="Courier New" w:cs="Courier New"/>
+          <w:color w:val="212121"/>
+          <w:sz w:val="20"/>
+          <w:szCs w:val="20"/>
+          <w:lang w:val="en-US" w:eastAsia="ru-RU"/>
+        </w:rPr>
+        <w:t>getCM</w:t>
+      </w:r>
+      <w:r>
+        <w:rPr>
+          <w:rFonts w:ascii="Courier New" w:eastAsia="Times New Roman" w:hAnsi="Courier New" w:cs="Courier New"/>
+          <w:color w:val="212121"/>
+          <w:sz w:val="20"/>
+          <w:szCs w:val="20"/>
+          <w:lang w:eastAsia="ru-RU"/>
+        </w:rPr>
+        <w:t>(</w:t>
+      </w:r>
+      <w:r>
+        <w:rPr>
+          <w:rFonts w:ascii="Courier New" w:eastAsia="Times New Roman" w:hAnsi="Courier New" w:cs="Courier New"/>
+          <w:color w:val="212121"/>
+          <w:sz w:val="20"/>
+          <w:szCs w:val="20"/>
+          <w:lang w:val="en-US" w:eastAsia="ru-RU"/>
+        </w:rPr>
+        <w:t>R</w:t>
+      </w:r>
+      <w:r>
+        <w:rPr>
+          <w:rFonts w:ascii="Courier New" w:eastAsia="Times New Roman" w:hAnsi="Courier New" w:cs="Courier New"/>
+          <w:color w:val="212121"/>
+          <w:sz w:val="20"/>
+          <w:szCs w:val="20"/>
+          <w:lang w:eastAsia="ru-RU"/>
+        </w:rPr>
+        <w:t xml:space="preserve">, </w:t>
+      </w:r>
+      <w:r>
+        <w:rPr>
+          <w:rFonts w:ascii="Courier New" w:eastAsia="Times New Roman" w:hAnsi="Courier New" w:cs="Courier New"/>
+          <w:color w:val="212121"/>
+          <w:sz w:val="20"/>
+          <w:szCs w:val="20"/>
+          <w:lang w:val="en-US" w:eastAsia="ru-RU"/>
+        </w:rPr>
+        <w:t>n</w:t>
+      </w:r>
+      <w:r>
+        <w:rPr>
+          <w:rFonts w:ascii="Courier New" w:eastAsia="Times New Roman" w:hAnsi="Courier New" w:cs="Courier New"/>
+          <w:color w:val="212121"/>
+          <w:sz w:val="20"/>
+          <w:szCs w:val="20"/>
+          <w:lang w:eastAsia="ru-RU"/>
+        </w:rPr>
+        <w:t xml:space="preserve">, </w:t>
+      </w:r>
+      <w:r>
+        <w:rPr>
+          <w:rFonts w:ascii="Courier New" w:eastAsia="Times New Roman" w:hAnsi="Courier New" w:cs="Courier New"/>
+          <w:color w:val="212121"/>
+          <w:sz w:val="20"/>
+          <w:szCs w:val="20"/>
+          <w:lang w:val="en-US" w:eastAsia="ru-RU"/>
+        </w:rPr>
+        <w:t>k</w:t>
+      </w:r>
+      <w:r>
+        <w:rPr>
+          <w:rFonts w:ascii="Courier New" w:eastAsia="Times New Roman" w:hAnsi="Courier New" w:cs="Courier New"/>
+          <w:color w:val="212121"/>
+          <w:sz w:val="20"/>
+          <w:szCs w:val="20"/>
+          <w:lang w:eastAsia="ru-RU"/>
+        </w:rPr>
+        <w:t>)</w:t>
       </w:r>
     </w:p>
     <w:p>
@@ -1125,16 +1207,7 @@
           <w:sz w:val="28"/>
           <w:szCs w:val="28"/>
         </w:rPr>
-        <w:t>3</w:t>
-      </w:r>
-      <w:r>
-        <w:rPr>
-          <w:rFonts w:ascii="Times New Roman" w:hAnsi="Times New Roman" w:cs="Times New Roman"/>
-          <w:color w:val="000000" w:themeColor="text1"/>
-          <w:sz w:val="28"/>
-          <w:szCs w:val="28"/>
-        </w:rPr>
-        <w:t xml:space="preserve"> </w:t>
+        <w:t xml:space="preserve">3 </w:t>
       </w:r>
       <w:r>
         <w:rPr>
@@ -1357,7 +1430,152 @@
           <w:sz w:val="28"/>
           <w:szCs w:val="28"/>
         </w:rPr>
-        <w:t>4</w:t>
+        <w:t xml:space="preserve">4 </w:t>
+      </w:r>
+      <w:r>
+        <w:rPr>
+          <w:rFonts w:ascii="Times New Roman" w:hAnsi="Times New Roman" w:cs="Times New Roman"/>
+          <w:color w:val="000000" w:themeColor="text1"/>
+          <w:sz w:val="28"/>
+          <w:szCs w:val="28"/>
+        </w:rPr>
+        <w:t xml:space="preserve">– </w:t>
+      </w:r>
+      <w:r>
+        <w:rPr>
+          <w:rFonts w:ascii="Times New Roman" w:hAnsi="Times New Roman" w:cs="Times New Roman"/>
+          <w:color w:val="000000" w:themeColor="text1"/>
+          <w:sz w:val="28"/>
+          <w:szCs w:val="28"/>
+        </w:rPr>
+        <w:t>Функция получения коэффициента аси</w:t>
+      </w:r>
+      <w:r>
+        <w:rPr>
+          <w:rFonts w:ascii="Times New Roman" w:hAnsi="Times New Roman" w:cs="Times New Roman"/>
+          <w:color w:val="000000" w:themeColor="text1"/>
+          <w:sz w:val="28"/>
+          <w:szCs w:val="28"/>
+        </w:rPr>
+        <w:t>м</w:t>
+      </w:r>
+      <w:r>
+        <w:rPr>
+          <w:rFonts w:ascii="Times New Roman" w:hAnsi="Times New Roman" w:cs="Times New Roman"/>
+          <w:color w:val="000000" w:themeColor="text1"/>
+          <w:sz w:val="28"/>
+          <w:szCs w:val="28"/>
+        </w:rPr>
+        <w:t>метрии</w:t>
+      </w:r>
+    </w:p>
+    <w:p>
+      <w:pPr>
+        <w:spacing w:after="0" w:line="240" w:lineRule="auto"/>
+        <w:rPr>
+          <w:rFonts w:ascii="Courier New" w:eastAsia="Times New Roman" w:hAnsi="Courier New" w:cs="Courier New"/>
+          <w:color w:val="212121"/>
+          <w:sz w:val="20"/>
+          <w:szCs w:val="20"/>
+          <w:lang w:val="en-US" w:eastAsia="ru-RU"/>
+        </w:rPr>
+      </w:pPr>
+      <w:r>
+        <w:rPr>
+          <w:rFonts w:ascii="Courier New" w:eastAsia="Times New Roman" w:hAnsi="Courier New" w:cs="Courier New"/>
+          <w:color w:val="212121"/>
+          <w:sz w:val="20"/>
+          <w:szCs w:val="20"/>
+          <w:lang w:val="en-US" w:eastAsia="ru-RU"/>
+        </w:rPr>
+        <w:t>function ac = getAsymmetryCoef(R, n)</w:t>
+      </w:r>
+    </w:p>
+    <w:p>
+      <w:pPr>
+        <w:spacing w:after="0" w:line="240" w:lineRule="auto"/>
+        <w:rPr>
+          <w:rFonts w:ascii="Courier New" w:eastAsia="Times New Roman" w:hAnsi="Courier New" w:cs="Courier New"/>
+          <w:color w:val="212121"/>
+          <w:sz w:val="20"/>
+          <w:szCs w:val="20"/>
+          <w:lang w:val="en-US" w:eastAsia="ru-RU"/>
+        </w:rPr>
+      </w:pPr>
+      <w:r>
+        <w:rPr>
+          <w:rFonts w:ascii="Courier New" w:eastAsia="Times New Roman" w:hAnsi="Courier New" w:cs="Courier New"/>
+          <w:color w:val="212121"/>
+          <w:sz w:val="20"/>
+          <w:szCs w:val="20"/>
+          <w:lang w:val="en-US" w:eastAsia="ru-RU"/>
+        </w:rPr>
+        <w:t>ac = getCM(R, n, 3) / sqrt(getCM(R, n, 2)^3);</w:t>
+      </w:r>
+    </w:p>
+    <w:p>
+      <w:pPr>
+        <w:spacing w:after="0" w:line="240" w:lineRule="auto"/>
+        <w:rPr>
+          <w:rFonts w:ascii="Times New Roman" w:hAnsi="Times New Roman" w:cs="Times New Roman"/>
+          <w:bCs/>
+          <w:color w:val="000000" w:themeColor="text1"/>
+          <w:sz w:val="28"/>
+          <w:szCs w:val="28"/>
+        </w:rPr>
+      </w:pPr>
+      <w:r>
+        <w:rPr>
+          <w:rFonts w:ascii="Courier New" w:eastAsia="Times New Roman" w:hAnsi="Courier New" w:cs="Courier New"/>
+          <w:color w:val="212121"/>
+          <w:sz w:val="20"/>
+          <w:szCs w:val="20"/>
+          <w:lang w:eastAsia="ru-RU"/>
+        </w:rPr>
+        <w:t>end</w:t>
+      </w:r>
+    </w:p>
+    <w:p>
+      <w:pPr>
+        <w:spacing w:after="0" w:line="360" w:lineRule="auto"/>
+        <w:jc w:val="both"/>
+        <w:rPr>
+          <w:rFonts w:ascii="Times New Roman" w:hAnsi="Times New Roman" w:cs="Times New Roman"/>
+          <w:bCs/>
+          <w:color w:val="000000" w:themeColor="text1"/>
+          <w:sz w:val="28"/>
+          <w:szCs w:val="28"/>
+        </w:rPr>
+      </w:pPr>
+      <w:r>
+        <w:rPr>
+          <w:rFonts w:ascii="Times New Roman" w:hAnsi="Times New Roman" w:cs="Times New Roman"/>
+          <w:bCs/>
+          <w:color w:val="000000" w:themeColor="text1"/>
+          <w:sz w:val="28"/>
+          <w:szCs w:val="28"/>
+        </w:rPr>
+        <w:tab/>
+      </w:r>
+    </w:p>
+    <w:p>
+      <w:pPr>
+        <w:spacing w:after="0" w:line="360" w:lineRule="auto"/>
+        <w:rPr>
+          <w:rFonts w:ascii="Times New Roman" w:hAnsi="Times New Roman" w:cs="Times New Roman"/>
+          <w:color w:val="000000" w:themeColor="text1"/>
+          <w:sz w:val="28"/>
+          <w:szCs w:val="28"/>
+        </w:rPr>
+      </w:pPr>
+      <w:r>
+        <w:rPr>
+          <w:rFonts w:ascii="Times New Roman" w:hAnsi="Times New Roman" w:cs="Times New Roman"/>
+          <w:color w:val="000000" w:themeColor="text1"/>
+          <w:sz w:val="28"/>
+          <w:szCs w:val="28"/>
+        </w:rPr>
+        <w:t>Листинг</w:t>
       </w:r>
       <w:r>
         <w:rPr>
@@ -1375,170 +1593,7 @@
           <w:sz w:val="28"/>
           <w:szCs w:val="28"/>
         </w:rPr>
-        <w:t xml:space="preserve">– </w:t>
-      </w:r>
-      <w:r>
-        <w:rPr>
-          <w:rFonts w:ascii="Times New Roman" w:hAnsi="Times New Roman" w:cs="Times New Roman"/>
-          <w:color w:val="000000" w:themeColor="text1"/>
-          <w:sz w:val="28"/>
-          <w:szCs w:val="28"/>
-        </w:rPr>
-        <w:t>Функция получения коэффициента аси</w:t>
-      </w:r>
-      <w:r>
-        <w:rPr>
-          <w:rFonts w:ascii="Times New Roman" w:hAnsi="Times New Roman" w:cs="Times New Roman"/>
-          <w:color w:val="000000" w:themeColor="text1"/>
-          <w:sz w:val="28"/>
-          <w:szCs w:val="28"/>
-        </w:rPr>
-        <w:t>м</w:t>
-      </w:r>
-      <w:r>
-        <w:rPr>
-          <w:rFonts w:ascii="Times New Roman" w:hAnsi="Times New Roman" w:cs="Times New Roman"/>
-          <w:color w:val="000000" w:themeColor="text1"/>
-          <w:sz w:val="28"/>
-          <w:szCs w:val="28"/>
-        </w:rPr>
-        <w:t>метрии</w:t>
-      </w:r>
-    </w:p>
-    <w:p>
-      <w:pPr>
-        <w:spacing w:after="0" w:line="240" w:lineRule="auto"/>
-        <w:rPr>
-          <w:rFonts w:ascii="Courier New" w:eastAsia="Times New Roman" w:hAnsi="Courier New" w:cs="Courier New"/>
-          <w:color w:val="212121"/>
-          <w:sz w:val="20"/>
-          <w:szCs w:val="20"/>
-          <w:lang w:val="en-US" w:eastAsia="ru-RU"/>
-        </w:rPr>
-      </w:pPr>
-      <w:r>
-        <w:rPr>
-          <w:rFonts w:ascii="Courier New" w:eastAsia="Times New Roman" w:hAnsi="Courier New" w:cs="Courier New"/>
-          <w:color w:val="212121"/>
-          <w:sz w:val="20"/>
-          <w:szCs w:val="20"/>
-          <w:lang w:val="en-US" w:eastAsia="ru-RU"/>
-        </w:rPr>
-        <w:t>function ac = getAsymmetryCoef(R, n)</w:t>
-      </w:r>
-    </w:p>
-    <w:p>
-      <w:pPr>
-        <w:spacing w:after="0" w:line="240" w:lineRule="auto"/>
-        <w:rPr>
-          <w:rFonts w:ascii="Courier New" w:eastAsia="Times New Roman" w:hAnsi="Courier New" w:cs="Courier New"/>
-          <w:color w:val="212121"/>
-          <w:sz w:val="20"/>
-          <w:szCs w:val="20"/>
-          <w:lang w:val="en-US" w:eastAsia="ru-RU"/>
-        </w:rPr>
-      </w:pPr>
-      <w:r>
-        <w:rPr>
-          <w:rFonts w:ascii="Courier New" w:eastAsia="Times New Roman" w:hAnsi="Courier New" w:cs="Courier New"/>
-          <w:color w:val="212121"/>
-          <w:sz w:val="20"/>
-          <w:szCs w:val="20"/>
-          <w:lang w:val="en-US" w:eastAsia="ru-RU"/>
-        </w:rPr>
-        <w:t>ac = getCM(R, n, 3) / sqrt(getCM(R, n, 2)^3);</w:t>
-      </w:r>
-    </w:p>
-    <w:p>
-      <w:pPr>
-        <w:spacing w:after="0" w:line="240" w:lineRule="auto"/>
-        <w:rPr>
-          <w:rFonts w:ascii="Times New Roman" w:hAnsi="Times New Roman" w:cs="Times New Roman"/>
-          <w:bCs/>
-          <w:color w:val="000000" w:themeColor="text1"/>
-          <w:sz w:val="28"/>
-          <w:szCs w:val="28"/>
-        </w:rPr>
-      </w:pPr>
-      <w:r>
-        <w:rPr>
-          <w:rFonts w:ascii="Courier New" w:eastAsia="Times New Roman" w:hAnsi="Courier New" w:cs="Courier New"/>
-          <w:color w:val="212121"/>
-          <w:sz w:val="20"/>
-          <w:szCs w:val="20"/>
-          <w:lang w:eastAsia="ru-RU"/>
-        </w:rPr>
-        <w:t>end</w:t>
-      </w:r>
-    </w:p>
-    <w:p>
-      <w:pPr>
-        <w:spacing w:after="0" w:line="360" w:lineRule="auto"/>
-        <w:jc w:val="both"/>
-        <w:rPr>
-          <w:rFonts w:ascii="Times New Roman" w:hAnsi="Times New Roman" w:cs="Times New Roman"/>
-          <w:bCs/>
-          <w:color w:val="000000" w:themeColor="text1"/>
-          <w:sz w:val="28"/>
-          <w:szCs w:val="28"/>
-        </w:rPr>
-      </w:pPr>
-      <w:r>
-        <w:rPr>
-          <w:rFonts w:ascii="Times New Roman" w:hAnsi="Times New Roman" w:cs="Times New Roman"/>
-          <w:bCs/>
-          <w:color w:val="000000" w:themeColor="text1"/>
-          <w:sz w:val="28"/>
-          <w:szCs w:val="28"/>
-        </w:rPr>
-        <w:tab/>
-      </w:r>
-    </w:p>
-    <w:p>
-      <w:pPr>
-        <w:spacing w:after="0" w:line="360" w:lineRule="auto"/>
-        <w:rPr>
-          <w:rFonts w:ascii="Times New Roman" w:hAnsi="Times New Roman" w:cs="Times New Roman"/>
-          <w:color w:val="000000" w:themeColor="text1"/>
-          <w:sz w:val="28"/>
-          <w:szCs w:val="28"/>
-        </w:rPr>
-      </w:pPr>
-      <w:r>
-        <w:rPr>
-          <w:rFonts w:ascii="Times New Roman" w:hAnsi="Times New Roman" w:cs="Times New Roman"/>
-          <w:color w:val="000000" w:themeColor="text1"/>
-          <w:sz w:val="28"/>
-          <w:szCs w:val="28"/>
-        </w:rPr>
-        <w:t>Листинг</w:t>
-      </w:r>
-      <w:r>
-        <w:rPr>
-          <w:rFonts w:ascii="Times New Roman" w:hAnsi="Times New Roman" w:cs="Times New Roman"/>
-          <w:color w:val="000000" w:themeColor="text1"/>
-          <w:sz w:val="28"/>
-          <w:szCs w:val="28"/>
-        </w:rPr>
-        <w:t xml:space="preserve"> </w:t>
-      </w:r>
-      <w:r>
-        <w:rPr>
-          <w:rFonts w:ascii="Times New Roman" w:hAnsi="Times New Roman" w:cs="Times New Roman"/>
-          <w:color w:val="000000" w:themeColor="text1"/>
-          <w:sz w:val="28"/>
-          <w:szCs w:val="28"/>
-        </w:rPr>
-        <w:t>5</w:t>
-      </w:r>
-      <w:r>
-        <w:rPr>
-          <w:rFonts w:ascii="Times New Roman" w:hAnsi="Times New Roman" w:cs="Times New Roman"/>
-          <w:color w:val="000000" w:themeColor="text1"/>
-          <w:sz w:val="28"/>
-          <w:szCs w:val="28"/>
-        </w:rPr>
-        <w:t xml:space="preserve"> </w:t>
+        <w:t xml:space="preserve">5 </w:t>
       </w:r>
       <w:r>
         <w:rPr>
@@ -1876,16 +1931,7 @@
           <w:sz w:val="28"/>
           <w:szCs w:val="28"/>
         </w:rPr>
-        <w:t>6</w:t>
-      </w:r>
-      <w:r>
-        <w:rPr>
-          <w:rFonts w:ascii="Times New Roman" w:hAnsi="Times New Roman" w:cs="Times New Roman"/>
-          <w:color w:val="000000" w:themeColor="text1"/>
-          <w:sz w:val="28"/>
-          <w:szCs w:val="28"/>
-        </w:rPr>
-        <w:t xml:space="preserve"> </w:t>
+        <w:t xml:space="preserve">6 </w:t>
       </w:r>
       <w:r>
         <w:rPr>
@@ -4910,18 +4956,28 @@
           <w:color w:val="212121"/>
           <w:sz w:val="20"/>
           <w:szCs w:val="20"/>
-          <w:lang w:val="en-US" w:eastAsia="ru-RU"/>
-        </w:rPr>
-      </w:pPr>
-      <w:r>
-        <w:rPr>
-          <w:rFonts w:ascii="Courier New" w:eastAsia="Times New Roman" w:hAnsi="Courier New" w:cs="Courier New"/>
-          <w:color w:val="212121"/>
-          <w:sz w:val="20"/>
-          <w:szCs w:val="20"/>
-          <w:lang w:val="en-US" w:eastAsia="ru-RU"/>
-        </w:rPr>
-        <w:t>ylabel('Коэффициент эксцесса');</w:t>
+          <w:lang w:eastAsia="ru-RU"/>
+        </w:rPr>
+      </w:pPr>
+      <w:r>
+        <w:rPr>
+          <w:rFonts w:ascii="Courier New" w:eastAsia="Times New Roman" w:hAnsi="Courier New" w:cs="Courier New"/>
+          <w:color w:val="212121"/>
+          <w:sz w:val="20"/>
+          <w:szCs w:val="20"/>
+          <w:lang w:val="en-US" w:eastAsia="ru-RU"/>
+        </w:rPr>
+        <w:t>ylabel</w:t>
+      </w:r>
+      <w:r>
+        <w:rPr>
+          <w:rFonts w:ascii="Courier New" w:eastAsia="Times New Roman" w:hAnsi="Courier New" w:cs="Courier New"/>
+          <w:color w:val="212121"/>
+          <w:sz w:val="20"/>
+          <w:szCs w:val="20"/>
+          <w:lang w:eastAsia="ru-RU"/>
+        </w:rPr>
+        <w:t>('Коэффициент эксцесса');</w:t>
       </w:r>
     </w:p>
     <w:p>
@@ -4933,7 +4989,7 @@
           <w:color w:val="212121"/>
           <w:sz w:val="28"/>
           <w:szCs w:val="28"/>
-          <w:lang w:val="en-US" w:eastAsia="ru-RU"/>
+          <w:lang w:eastAsia="ru-RU"/>
         </w:rPr>
       </w:pPr>
       <w:r>
@@ -5082,16 +5138,7 @@
           <w:sz w:val="28"/>
           <w:szCs w:val="28"/>
         </w:rPr>
-        <w:t>7</w:t>
-      </w:r>
-      <w:r>
-        <w:rPr>
-          <w:rFonts w:ascii="Times New Roman" w:hAnsi="Times New Roman" w:cs="Times New Roman"/>
-          <w:color w:val="000000" w:themeColor="text1"/>
-          <w:sz w:val="28"/>
-          <w:szCs w:val="28"/>
-        </w:rPr>
-        <w:t xml:space="preserve"> </w:t>
+        <w:t xml:space="preserve">7 </w:t>
       </w:r>
       <w:r>
         <w:rPr>
@@ -5369,43 +5416,7 @@
           <w:sz w:val="28"/>
           <w:szCs w:val="28"/>
         </w:rPr>
-        <w:t xml:space="preserve">Рисунок </w:t>
-      </w:r>
-      <w:r>
-        <w:rPr>
-          <w:rFonts w:ascii="Times New Roman" w:hAnsi="Times New Roman" w:cs="Times New Roman"/>
-          <w:color w:val="000000" w:themeColor="text1"/>
-          <w:sz w:val="28"/>
-          <w:szCs w:val="28"/>
-        </w:rPr>
-        <w:t>3</w:t>
-      </w:r>
-      <w:r>
-        <w:rPr>
-          <w:rFonts w:ascii="Times New Roman" w:hAnsi="Times New Roman" w:cs="Times New Roman"/>
-          <w:color w:val="000000" w:themeColor="text1"/>
-          <w:sz w:val="28"/>
-          <w:szCs w:val="28"/>
-        </w:rPr>
-        <w:t xml:space="preserve"> – Среднее арифметическое в л</w:t>
-      </w:r>
-      <w:r>
-        <w:rPr>
-          <w:rFonts w:ascii="Times New Roman" w:hAnsi="Times New Roman" w:cs="Times New Roman"/>
-          <w:color w:val="000000" w:themeColor="text1"/>
-          <w:sz w:val="28"/>
-          <w:szCs w:val="28"/>
-        </w:rPr>
-        <w:t>огарифмическом</w:t>
-      </w:r>
-      <w:r>
-        <w:rPr>
-          <w:rFonts w:ascii="Times New Roman" w:hAnsi="Times New Roman" w:cs="Times New Roman"/>
-          <w:color w:val="000000" w:themeColor="text1"/>
-          <w:sz w:val="28"/>
-          <w:szCs w:val="28"/>
-        </w:rPr>
-        <w:t xml:space="preserve"> масштабе</w:t>
+        <w:t>Рисунок 3 – Среднее арифметическое в логарифмическом масштабе</w:t>
       </w:r>
     </w:p>
     <w:p>
@@ -5437,7 +5448,7 @@
           <w:noProof/>
         </w:rPr>
         <w:drawing>
-          <wp:inline distT="0" distB="0" distL="0" distR="0" wp14:anchorId="43FFC560" wp14:editId="015503FB">
+          <wp:inline distT="0" distB="0" distL="0" distR="0" wp14:anchorId="43FFC560" wp14:editId="1CBE4226">
             <wp:extent cx="5191153" cy="4045352"/>
             <wp:effectExtent l="0" t="0" r="0" b="0"/>
             <wp:docPr id="338284291" name="Рисунок 3"/>
@@ -5522,16 +5533,7 @@
           <w:sz w:val="28"/>
           <w:szCs w:val="28"/>
         </w:rPr>
-        <w:t xml:space="preserve"> – </w:t>
-      </w:r>
-      <w:r>
-        <w:rPr>
-          <w:rFonts w:ascii="Times New Roman" w:hAnsi="Times New Roman" w:cs="Times New Roman"/>
-          <w:color w:val="000000" w:themeColor="text1"/>
-          <w:sz w:val="28"/>
-          <w:szCs w:val="28"/>
-        </w:rPr>
-        <w:t>Центральный момент первого порядка в линейном масштабе</w:t>
+        <w:t xml:space="preserve"> – Центральный момент первого порядка в линейном масштабе</w:t>
       </w:r>
     </w:p>
     <w:p>
@@ -5563,7 +5565,7 @@
           <w:noProof/>
         </w:rPr>
         <w:drawing>
-          <wp:inline distT="0" distB="0" distL="0" distR="0" wp14:anchorId="571EB7BB" wp14:editId="33D51025">
+          <wp:inline distT="0" distB="0" distL="0" distR="0" wp14:anchorId="571EB7BB" wp14:editId="33B408B1">
             <wp:extent cx="4756377" cy="3597166"/>
             <wp:effectExtent l="0" t="0" r="6350" b="3810"/>
             <wp:docPr id="222347471" name="Рисунок 4"/>
@@ -5648,25 +5650,7 @@
           <w:sz w:val="28"/>
           <w:szCs w:val="28"/>
         </w:rPr>
-        <w:t xml:space="preserve"> – Центральный момент первого порядка в л</w:t>
-      </w:r>
-      <w:r>
-        <w:rPr>
-          <w:rFonts w:ascii="Times New Roman" w:hAnsi="Times New Roman" w:cs="Times New Roman"/>
-          <w:color w:val="000000" w:themeColor="text1"/>
-          <w:sz w:val="28"/>
-          <w:szCs w:val="28"/>
-        </w:rPr>
-        <w:t>огарифмическом</w:t>
-      </w:r>
-      <w:r>
-        <w:rPr>
-          <w:rFonts w:ascii="Times New Roman" w:hAnsi="Times New Roman" w:cs="Times New Roman"/>
-          <w:color w:val="000000" w:themeColor="text1"/>
-          <w:sz w:val="28"/>
-          <w:szCs w:val="28"/>
-        </w:rPr>
-        <w:t xml:space="preserve"> масштабе</w:t>
+        <w:t xml:space="preserve"> – Центральный момент первого порядка в логарифмическом масштабе</w:t>
       </w:r>
     </w:p>
     <w:p>
@@ -5698,7 +5682,7 @@
           <w:noProof/>
         </w:rPr>
         <w:drawing>
-          <wp:inline distT="0" distB="0" distL="0" distR="0" wp14:anchorId="515745FC" wp14:editId="6FF8B8C3">
+          <wp:inline distT="0" distB="0" distL="0" distR="0" wp14:anchorId="515745FC" wp14:editId="42CC53B4">
             <wp:extent cx="4774629" cy="3634457"/>
             <wp:effectExtent l="0" t="0" r="6985" b="4445"/>
             <wp:docPr id="824679892" name="Рисунок 5"/>
@@ -5783,25 +5767,7 @@
           <w:sz w:val="28"/>
           <w:szCs w:val="28"/>
         </w:rPr>
-        <w:t xml:space="preserve"> – Центральный момент </w:t>
-      </w:r>
-      <w:r>
-        <w:rPr>
-          <w:rFonts w:ascii="Times New Roman" w:hAnsi="Times New Roman" w:cs="Times New Roman"/>
-          <w:color w:val="000000" w:themeColor="text1"/>
-          <w:sz w:val="28"/>
-          <w:szCs w:val="28"/>
-        </w:rPr>
-        <w:t>второго</w:t>
-      </w:r>
-      <w:r>
-        <w:rPr>
-          <w:rFonts w:ascii="Times New Roman" w:hAnsi="Times New Roman" w:cs="Times New Roman"/>
-          <w:color w:val="000000" w:themeColor="text1"/>
-          <w:sz w:val="28"/>
-          <w:szCs w:val="28"/>
-        </w:rPr>
-        <w:t xml:space="preserve"> порядка в линейном масштабе</w:t>
+        <w:t xml:space="preserve"> – Центральный момент второго порядка в линейном масштабе</w:t>
       </w:r>
     </w:p>
     <w:p>
@@ -5835,7 +5801,7 @@
         </w:rPr>
         <w:lastRenderedPageBreak/>
         <w:drawing>
-          <wp:inline distT="0" distB="0" distL="0" distR="0" wp14:anchorId="7C487E26" wp14:editId="033B5ACB">
+          <wp:inline distT="0" distB="0" distL="0" distR="0" wp14:anchorId="7C487E26" wp14:editId="142AA36D">
             <wp:extent cx="5028809" cy="3906456"/>
             <wp:effectExtent l="0" t="0" r="635" b="0"/>
             <wp:docPr id="1594028615" name="Рисунок 6"/>
@@ -5920,25 +5886,7 @@
           <w:sz w:val="28"/>
           <w:szCs w:val="28"/>
         </w:rPr>
-        <w:t xml:space="preserve"> – Центральный момент </w:t>
-      </w:r>
-      <w:r>
-        <w:rPr>
-          <w:rFonts w:ascii="Times New Roman" w:hAnsi="Times New Roman" w:cs="Times New Roman"/>
-          <w:color w:val="000000" w:themeColor="text1"/>
-          <w:sz w:val="28"/>
-          <w:szCs w:val="28"/>
-        </w:rPr>
-        <w:t>второго</w:t>
-      </w:r>
-      <w:r>
-        <w:rPr>
-          <w:rFonts w:ascii="Times New Roman" w:hAnsi="Times New Roman" w:cs="Times New Roman"/>
-          <w:color w:val="000000" w:themeColor="text1"/>
-          <w:sz w:val="28"/>
-          <w:szCs w:val="28"/>
-        </w:rPr>
-        <w:t xml:space="preserve"> порядка в логарифмическом масштабе</w:t>
+        <w:t xml:space="preserve"> – Центральный момент второго порядка в логарифмическом масштабе</w:t>
       </w:r>
     </w:p>
     <w:p>
@@ -5971,7 +5919,7 @@
           <w:noProof/>
         </w:rPr>
         <w:drawing>
-          <wp:inline distT="0" distB="0" distL="0" distR="0" wp14:anchorId="2D537B6F" wp14:editId="1E17699C">
+          <wp:inline distT="0" distB="0" distL="0" distR="0" wp14:anchorId="2D537B6F" wp14:editId="6E1AC5FE">
             <wp:extent cx="5179816" cy="3855753"/>
             <wp:effectExtent l="0" t="0" r="1905" b="0"/>
             <wp:docPr id="1202411833" name="Рисунок 7"/>
@@ -6056,25 +6004,7 @@
           <w:sz w:val="28"/>
           <w:szCs w:val="28"/>
         </w:rPr>
-        <w:t xml:space="preserve"> – Центральный момент </w:t>
-      </w:r>
-      <w:r>
-        <w:rPr>
-          <w:rFonts w:ascii="Times New Roman" w:hAnsi="Times New Roman" w:cs="Times New Roman"/>
-          <w:color w:val="000000" w:themeColor="text1"/>
-          <w:sz w:val="28"/>
-          <w:szCs w:val="28"/>
-        </w:rPr>
-        <w:t>третьего</w:t>
-      </w:r>
-      <w:r>
-        <w:rPr>
-          <w:rFonts w:ascii="Times New Roman" w:hAnsi="Times New Roman" w:cs="Times New Roman"/>
-          <w:color w:val="000000" w:themeColor="text1"/>
-          <w:sz w:val="28"/>
-          <w:szCs w:val="28"/>
-        </w:rPr>
-        <w:t xml:space="preserve"> порядка в линейном масштабе</w:t>
+        <w:t xml:space="preserve"> – Центральный момент третьего порядка в линейном масштабе</w:t>
       </w:r>
     </w:p>
     <w:p>
@@ -6107,7 +6037,7 @@
           <w:noProof/>
         </w:rPr>
         <w:drawing>
-          <wp:inline distT="0" distB="0" distL="0" distR="0" wp14:anchorId="39DDD1AC" wp14:editId="1BEA4FDB">
+          <wp:inline distT="0" distB="0" distL="0" distR="0" wp14:anchorId="39DDD1AC" wp14:editId="1377984F">
             <wp:extent cx="5174100" cy="3971633"/>
             <wp:effectExtent l="0" t="0" r="7620" b="0"/>
             <wp:docPr id="1100893096" name="Рисунок 8"/>
@@ -6243,7 +6173,7 @@
           <w:noProof/>
         </w:rPr>
         <w:drawing>
-          <wp:inline distT="0" distB="0" distL="0" distR="0" wp14:anchorId="7053105D" wp14:editId="2EC37849">
+          <wp:inline distT="0" distB="0" distL="0" distR="0" wp14:anchorId="7053105D" wp14:editId="5A62983F">
             <wp:extent cx="4971399" cy="3769885"/>
             <wp:effectExtent l="0" t="0" r="1270" b="2540"/>
             <wp:docPr id="760355818" name="Рисунок 9"/>
@@ -6328,25 +6258,7 @@
           <w:sz w:val="28"/>
           <w:szCs w:val="28"/>
         </w:rPr>
-        <w:t xml:space="preserve"> – Центральный момент </w:t>
-      </w:r>
-      <w:r>
-        <w:rPr>
-          <w:rFonts w:ascii="Times New Roman" w:hAnsi="Times New Roman" w:cs="Times New Roman"/>
-          <w:color w:val="000000" w:themeColor="text1"/>
-          <w:sz w:val="28"/>
-          <w:szCs w:val="28"/>
-        </w:rPr>
-        <w:t>четвёртого</w:t>
-      </w:r>
-      <w:r>
-        <w:rPr>
-          <w:rFonts w:ascii="Times New Roman" w:hAnsi="Times New Roman" w:cs="Times New Roman"/>
-          <w:color w:val="000000" w:themeColor="text1"/>
-          <w:sz w:val="28"/>
-          <w:szCs w:val="28"/>
-        </w:rPr>
-        <w:t xml:space="preserve"> порядка в линейном масштабе</w:t>
+        <w:t xml:space="preserve"> – Центральный момент четвёртого порядка в линейном масштабе</w:t>
       </w:r>
     </w:p>
     <w:p>
@@ -6378,7 +6290,7 @@
           <w:noProof/>
         </w:rPr>
         <w:drawing>
-          <wp:inline distT="0" distB="0" distL="0" distR="0" wp14:anchorId="512C93E6" wp14:editId="27391940">
+          <wp:inline distT="0" distB="0" distL="0" distR="0" wp14:anchorId="512C93E6" wp14:editId="3BE1A423">
             <wp:extent cx="4490846" cy="3433695"/>
             <wp:effectExtent l="0" t="0" r="5080" b="0"/>
             <wp:docPr id="1718576990" name="Рисунок 10"/>
@@ -6445,16 +6357,7 @@
           <w:sz w:val="28"/>
           <w:szCs w:val="28"/>
         </w:rPr>
-        <w:t xml:space="preserve">Рисунок </w:t>
-      </w:r>
-      <w:r>
-        <w:rPr>
-          <w:rFonts w:ascii="Times New Roman" w:hAnsi="Times New Roman" w:cs="Times New Roman"/>
-          <w:color w:val="000000" w:themeColor="text1"/>
-          <w:sz w:val="28"/>
-          <w:szCs w:val="28"/>
-        </w:rPr>
-        <w:t>1</w:t>
+        <w:t>Рисунок 1</w:t>
       </w:r>
       <w:r>
         <w:rPr>
@@ -6522,7 +6425,7 @@
           <w:noProof/>
         </w:rPr>
         <w:drawing>
-          <wp:inline distT="0" distB="0" distL="0" distR="0" wp14:anchorId="63A3FED6" wp14:editId="65B3365A">
+          <wp:inline distT="0" distB="0" distL="0" distR="0" wp14:anchorId="63A3FED6" wp14:editId="4E8ABF81">
             <wp:extent cx="4554195" cy="3513362"/>
             <wp:effectExtent l="0" t="0" r="0" b="0"/>
             <wp:docPr id="1213268110" name="Рисунок 11"/>
@@ -6589,16 +6492,7 @@
           <w:sz w:val="28"/>
           <w:szCs w:val="28"/>
         </w:rPr>
-        <w:t xml:space="preserve">Рисунок </w:t>
-      </w:r>
-      <w:r>
-        <w:rPr>
-          <w:rFonts w:ascii="Times New Roman" w:hAnsi="Times New Roman" w:cs="Times New Roman"/>
-          <w:color w:val="000000" w:themeColor="text1"/>
-          <w:sz w:val="28"/>
-          <w:szCs w:val="28"/>
-        </w:rPr>
-        <w:t>1</w:t>
+        <w:t>Рисунок 1</w:t>
       </w:r>
       <w:r>
         <w:rPr>
@@ -6616,16 +6510,7 @@
           <w:sz w:val="28"/>
           <w:szCs w:val="28"/>
         </w:rPr>
-        <w:t xml:space="preserve"> – </w:t>
-      </w:r>
-      <w:r>
-        <w:rPr>
-          <w:rFonts w:ascii="Times New Roman" w:hAnsi="Times New Roman" w:cs="Times New Roman"/>
-          <w:color w:val="000000" w:themeColor="text1"/>
-          <w:sz w:val="28"/>
-          <w:szCs w:val="28"/>
-        </w:rPr>
-        <w:t>Коэффициент асимметрии в линейном масштабе</w:t>
+        <w:t xml:space="preserve"> – Коэффициент асимметрии в линейном масштабе</w:t>
       </w:r>
     </w:p>
     <w:p>
@@ -6658,7 +6543,7 @@
         </w:rPr>
         <w:lastRenderedPageBreak/>
         <w:drawing>
-          <wp:inline distT="0" distB="0" distL="0" distR="0" wp14:anchorId="265E7DFF" wp14:editId="13879E5F">
+          <wp:inline distT="0" distB="0" distL="0" distR="0" wp14:anchorId="265E7DFF" wp14:editId="3253A918">
             <wp:extent cx="4786204" cy="3689845"/>
             <wp:effectExtent l="0" t="0" r="0" b="6350"/>
             <wp:docPr id="872008285" name="Рисунок 12"/>
@@ -6743,25 +6628,7 @@
           <w:sz w:val="28"/>
           <w:szCs w:val="28"/>
         </w:rPr>
-        <w:t xml:space="preserve"> – Коэффициент асимметрии в л</w:t>
-      </w:r>
-      <w:r>
-        <w:rPr>
-          <w:rFonts w:ascii="Times New Roman" w:hAnsi="Times New Roman" w:cs="Times New Roman"/>
-          <w:color w:val="000000" w:themeColor="text1"/>
-          <w:sz w:val="28"/>
-          <w:szCs w:val="28"/>
-        </w:rPr>
-        <w:t>огарифмическом</w:t>
-      </w:r>
-      <w:r>
-        <w:rPr>
-          <w:rFonts w:ascii="Times New Roman" w:hAnsi="Times New Roman" w:cs="Times New Roman"/>
-          <w:color w:val="000000" w:themeColor="text1"/>
-          <w:sz w:val="28"/>
-          <w:szCs w:val="28"/>
-        </w:rPr>
-        <w:t xml:space="preserve"> масштабе</w:t>
+        <w:t xml:space="preserve"> – Коэффициент асимметрии в логарифмическом масштабе</w:t>
       </w:r>
     </w:p>
     <w:p>
@@ -6793,7 +6660,7 @@
           <w:noProof/>
         </w:rPr>
         <w:drawing>
-          <wp:inline distT="0" distB="0" distL="0" distR="0" wp14:anchorId="61922833" wp14:editId="18872448">
+          <wp:inline distT="0" distB="0" distL="0" distR="0" wp14:anchorId="61922833" wp14:editId="0414F04F">
             <wp:extent cx="4999853" cy="3808416"/>
             <wp:effectExtent l="0" t="0" r="0" b="1905"/>
             <wp:docPr id="1153705940" name="Рисунок 13"/>
@@ -6878,16 +6745,7 @@
           <w:sz w:val="28"/>
           <w:szCs w:val="28"/>
         </w:rPr>
-        <w:t xml:space="preserve"> – Коэффициент </w:t>
-      </w:r>
-      <w:r>
-        <w:rPr>
-          <w:rFonts w:ascii="Times New Roman" w:hAnsi="Times New Roman" w:cs="Times New Roman"/>
-          <w:color w:val="000000" w:themeColor="text1"/>
-          <w:sz w:val="28"/>
-          <w:szCs w:val="28"/>
-        </w:rPr>
-        <w:t>эксцесса</w:t>
+        <w:t xml:space="preserve"> – Коэффициент эксцесса</w:t>
       </w:r>
       <w:r>
         <w:rPr>
@@ -6938,7 +6796,7 @@
         </w:rPr>
         <w:lastRenderedPageBreak/>
         <w:drawing>
-          <wp:inline distT="0" distB="0" distL="0" distR="0" wp14:anchorId="4A27DFC6" wp14:editId="56394B9A">
+          <wp:inline distT="0" distB="0" distL="0" distR="0" wp14:anchorId="4A27DFC6" wp14:editId="7B3A3BCC">
             <wp:extent cx="5926455" cy="4519930"/>
             <wp:effectExtent l="0" t="0" r="0" b="0"/>
             <wp:docPr id="1215848520" name="Рисунок 14"/>
@@ -7023,25 +6881,7 @@
           <w:sz w:val="28"/>
           <w:szCs w:val="28"/>
         </w:rPr>
-        <w:t xml:space="preserve"> – Коэффициент эксцесса в л</w:t>
-      </w:r>
-      <w:r>
-        <w:rPr>
-          <w:rFonts w:ascii="Times New Roman" w:hAnsi="Times New Roman" w:cs="Times New Roman"/>
-          <w:color w:val="000000" w:themeColor="text1"/>
-          <w:sz w:val="28"/>
-          <w:szCs w:val="28"/>
-        </w:rPr>
-        <w:t>огарифмическом</w:t>
-      </w:r>
-      <w:r>
-        <w:rPr>
-          <w:rFonts w:ascii="Times New Roman" w:hAnsi="Times New Roman" w:cs="Times New Roman"/>
-          <w:color w:val="000000" w:themeColor="text1"/>
-          <w:sz w:val="28"/>
-          <w:szCs w:val="28"/>
-        </w:rPr>
-        <w:t xml:space="preserve"> масштабе</w:t>
+        <w:t xml:space="preserve"> – Коэффициент эксцесса в логарифмическом масштабе</w:t>
       </w:r>
     </w:p>
     <w:p>
@@ -7170,25 +7010,7 @@
           <w:sz w:val="28"/>
           <w:szCs w:val="28"/>
         </w:rPr>
-        <w:t xml:space="preserve"> </w:t>
-      </w:r>
-      <w:r>
-        <w:rPr>
-          <w:rFonts w:ascii="Times New Roman" w:hAnsi="Times New Roman" w:cs="Times New Roman"/>
-          <w:color w:val="000000" w:themeColor="text1"/>
-          <w:sz w:val="28"/>
-          <w:szCs w:val="28"/>
-        </w:rPr>
-        <w:t>8</w:t>
-      </w:r>
-      <w:r>
-        <w:rPr>
-          <w:rFonts w:ascii="Times New Roman" w:hAnsi="Times New Roman" w:cs="Times New Roman"/>
-          <w:color w:val="000000" w:themeColor="text1"/>
-          <w:sz w:val="28"/>
-          <w:szCs w:val="28"/>
-        </w:rPr>
-        <w:t xml:space="preserve"> – </w:t>
+        <w:t xml:space="preserve"> 8 – </w:t>
       </w:r>
       <w:r>
         <w:rPr>
@@ -7600,27 +7422,7 @@
           <w:szCs w:val="28"/>
           <w:lang w:eastAsia="ru-RU"/>
         </w:rPr>
-        <w:t xml:space="preserve"> оценка </w:t>
-      </w:r>
-      <w:r>
-        <w:rPr>
-          <w:rFonts w:ascii="Times New Roman" w:eastAsia="Times New Roman" w:hAnsi="Times New Roman" w:cs="Times New Roman"/>
-          <w:color w:val="212121"/>
-          <w:sz w:val="28"/>
-          <w:szCs w:val="28"/>
-          <w:lang w:eastAsia="ru-RU"/>
-        </w:rPr>
-        <w:t>математического ожидания</w:t>
-      </w:r>
-      <w:r>
-        <w:rPr>
-          <w:rFonts w:ascii="Times New Roman" w:eastAsia="Times New Roman" w:hAnsi="Times New Roman" w:cs="Times New Roman"/>
-          <w:color w:val="212121"/>
-          <w:sz w:val="28"/>
-          <w:szCs w:val="28"/>
-          <w:lang w:eastAsia="ru-RU"/>
-        </w:rPr>
-        <w:t xml:space="preserve"> стремится к </w:t>
+        <w:t xml:space="preserve"> оценка математического ожидания стремится к </w:t>
       </w:r>
       <w:r>
         <w:rPr>
@@ -7807,7 +7609,7 @@
           <w:noProof/>
         </w:rPr>
         <w:drawing>
-          <wp:inline distT="0" distB="0" distL="0" distR="0" wp14:anchorId="3837B077" wp14:editId="11475659">
+          <wp:inline distT="0" distB="0" distL="0" distR="0" wp14:anchorId="3837B077" wp14:editId="5EE11046">
             <wp:extent cx="4686983" cy="2964763"/>
             <wp:effectExtent l="0" t="0" r="0" b="7620"/>
             <wp:docPr id="294691857" name="Рисунок 15"/>
@@ -7874,25 +7676,7 @@
           <w:sz w:val="28"/>
           <w:szCs w:val="28"/>
         </w:rPr>
-        <w:t>Рисунок 1</w:t>
-      </w:r>
-      <w:r>
-        <w:rPr>
-          <w:rFonts w:ascii="Times New Roman" w:hAnsi="Times New Roman" w:cs="Times New Roman"/>
-          <w:color w:val="000000" w:themeColor="text1"/>
-          <w:sz w:val="28"/>
-          <w:szCs w:val="28"/>
-        </w:rPr>
-        <w:t>6</w:t>
-      </w:r>
-      <w:r>
-        <w:rPr>
-          <w:rFonts w:ascii="Times New Roman" w:hAnsi="Times New Roman" w:cs="Times New Roman"/>
-          <w:color w:val="000000" w:themeColor="text1"/>
-          <w:sz w:val="28"/>
-          <w:szCs w:val="28"/>
-        </w:rPr>
-        <w:t xml:space="preserve"> – </w:t>
+        <w:t xml:space="preserve">Рисунок 16 – </w:t>
       </w:r>
       <w:r>
         <w:rPr>
@@ -8000,34 +7784,7 @@
           <w:sz w:val="28"/>
           <w:szCs w:val="28"/>
         </w:rPr>
-        <w:t>Рисунок 1</w:t>
-      </w:r>
-      <w:r>
-        <w:rPr>
-          <w:rFonts w:ascii="Times New Roman" w:hAnsi="Times New Roman" w:cs="Times New Roman"/>
-          <w:color w:val="000000" w:themeColor="text1"/>
-          <w:sz w:val="28"/>
-          <w:szCs w:val="28"/>
-        </w:rPr>
-        <w:t>7</w:t>
-      </w:r>
-      <w:r>
-        <w:rPr>
-          <w:rFonts w:ascii="Times New Roman" w:hAnsi="Times New Roman" w:cs="Times New Roman"/>
-          <w:color w:val="000000" w:themeColor="text1"/>
-          <w:sz w:val="28"/>
-          <w:szCs w:val="28"/>
-        </w:rPr>
-        <w:t xml:space="preserve"> – </w:t>
-      </w:r>
-      <w:r>
-        <w:rPr>
-          <w:rFonts w:ascii="Times New Roman" w:hAnsi="Times New Roman" w:cs="Times New Roman"/>
-          <w:color w:val="000000" w:themeColor="text1"/>
-          <w:sz w:val="28"/>
-          <w:szCs w:val="28"/>
-        </w:rPr>
-        <w:t>Интегральная функция распределения</w:t>
+        <w:t>Рисунок 17 – Интегральная функция распределения</w:t>
       </w:r>
     </w:p>
     <w:p>
@@ -8369,43 +8126,7 @@
           <w:sz w:val="28"/>
           <w:szCs w:val="28"/>
         </w:rPr>
-        <w:t>Рисунок 1</w:t>
-      </w:r>
-      <w:r>
-        <w:rPr>
-          <w:rFonts w:ascii="Times New Roman" w:hAnsi="Times New Roman" w:cs="Times New Roman"/>
-          <w:color w:val="000000" w:themeColor="text1"/>
-          <w:sz w:val="28"/>
-          <w:szCs w:val="28"/>
-        </w:rPr>
-        <w:t>9</w:t>
-      </w:r>
-      <w:r>
-        <w:rPr>
-          <w:rFonts w:ascii="Times New Roman" w:hAnsi="Times New Roman" w:cs="Times New Roman"/>
-          <w:color w:val="000000" w:themeColor="text1"/>
-          <w:sz w:val="28"/>
-          <w:szCs w:val="28"/>
-        </w:rPr>
-        <w:t xml:space="preserve"> – Распределение с.в. при </w:t>
-      </w:r>
-      <w:r>
-        <w:rPr>
-          <w:rFonts w:ascii="Times New Roman" w:hAnsi="Times New Roman" w:cs="Times New Roman"/>
-          <w:color w:val="000000" w:themeColor="text1"/>
-          <w:sz w:val="28"/>
-          <w:szCs w:val="28"/>
-        </w:rPr>
-        <w:t>2</w:t>
-      </w:r>
-      <w:r>
-        <w:rPr>
-          <w:rFonts w:ascii="Times New Roman" w:hAnsi="Times New Roman" w:cs="Times New Roman"/>
-          <w:color w:val="000000" w:themeColor="text1"/>
-          <w:sz w:val="28"/>
-          <w:szCs w:val="28"/>
-        </w:rPr>
-        <w:t xml:space="preserve">00 </w:t>
+        <w:t xml:space="preserve">Рисунок 19 – Распределение с.в. при 200 </w:t>
       </w:r>
       <w:r>
         <w:rPr>
@@ -8514,43 +8235,7 @@
           <w:sz w:val="28"/>
           <w:szCs w:val="28"/>
         </w:rPr>
-        <w:t xml:space="preserve">Рисунок </w:t>
-      </w:r>
-      <w:r>
-        <w:rPr>
-          <w:rFonts w:ascii="Times New Roman" w:hAnsi="Times New Roman" w:cs="Times New Roman"/>
-          <w:color w:val="000000" w:themeColor="text1"/>
-          <w:sz w:val="28"/>
-          <w:szCs w:val="28"/>
-        </w:rPr>
-        <w:t>20</w:t>
-      </w:r>
-      <w:r>
-        <w:rPr>
-          <w:rFonts w:ascii="Times New Roman" w:hAnsi="Times New Roman" w:cs="Times New Roman"/>
-          <w:color w:val="000000" w:themeColor="text1"/>
-          <w:sz w:val="28"/>
-          <w:szCs w:val="28"/>
-        </w:rPr>
-        <w:t xml:space="preserve"> – Распределение с.в. при </w:t>
-      </w:r>
-      <w:r>
-        <w:rPr>
-          <w:rFonts w:ascii="Times New Roman" w:hAnsi="Times New Roman" w:cs="Times New Roman"/>
-          <w:color w:val="000000" w:themeColor="text1"/>
-          <w:sz w:val="28"/>
-          <w:szCs w:val="28"/>
-        </w:rPr>
-        <w:t>5</w:t>
-      </w:r>
-      <w:r>
-        <w:rPr>
-          <w:rFonts w:ascii="Times New Roman" w:hAnsi="Times New Roman" w:cs="Times New Roman"/>
-          <w:color w:val="000000" w:themeColor="text1"/>
-          <w:sz w:val="28"/>
-          <w:szCs w:val="28"/>
-        </w:rPr>
-        <w:t xml:space="preserve">00 </w:t>
+        <w:t xml:space="preserve">Рисунок 20 – Распределение с.в. при 500 </w:t>
       </w:r>
       <w:r>
         <w:rPr>
@@ -8658,25 +8343,7 @@
           <w:sz w:val="28"/>
           <w:szCs w:val="28"/>
         </w:rPr>
-        <w:t xml:space="preserve">Рисунок </w:t>
-      </w:r>
-      <w:r>
-        <w:rPr>
-          <w:rFonts w:ascii="Times New Roman" w:hAnsi="Times New Roman" w:cs="Times New Roman"/>
-          <w:color w:val="000000" w:themeColor="text1"/>
-          <w:sz w:val="28"/>
-          <w:szCs w:val="28"/>
-        </w:rPr>
-        <w:t>21</w:t>
-      </w:r>
-      <w:r>
-        <w:rPr>
-          <w:rFonts w:ascii="Times New Roman" w:hAnsi="Times New Roman" w:cs="Times New Roman"/>
-          <w:color w:val="000000" w:themeColor="text1"/>
-          <w:sz w:val="28"/>
-          <w:szCs w:val="28"/>
-        </w:rPr>
-        <w:t xml:space="preserve"> – Распределение с.в. при 1</w:t>
+        <w:t>Рисунок 21 – Распределение с.в. при 1</w:t>
       </w:r>
       <w:r>
         <w:rPr>
@@ -8703,16 +8370,7 @@
           <w:sz w:val="28"/>
           <w:szCs w:val="28"/>
         </w:rPr>
-        <w:t>отсчёт</w:t>
-      </w:r>
-      <w:r>
-        <w:rPr>
-          <w:rFonts w:ascii="Times New Roman" w:hAnsi="Times New Roman" w:cs="Times New Roman"/>
-          <w:color w:val="000000" w:themeColor="text1"/>
-          <w:sz w:val="28"/>
-          <w:szCs w:val="28"/>
-        </w:rPr>
-        <w:t>ах</w:t>
+        <w:t>отсчётах</w:t>
       </w:r>
     </w:p>
     <w:p>
@@ -8748,6 +8406,7 @@
           <w:lang w:eastAsia="ru-RU"/>
         </w:rPr>
         <w:tab/>
+        <w:t>По графикам можно определить, что распределение имеет левостороннюю асимметрию, что подтверждается результатами эксперимента</w:t>
       </w:r>
       <w:r>
         <w:rPr>
@@ -8757,7 +8416,7 @@
           <w:szCs w:val="28"/>
           <w:lang w:eastAsia="ru-RU"/>
         </w:rPr>
-        <w:t>По графикам можно определить, что распределение имеет левостороннюю асимметри</w:t>
+        <w:t xml:space="preserve"> (листинг 8)</w:t>
       </w:r>
       <w:r>
         <w:rPr>
@@ -8767,7 +8426,7 @@
           <w:szCs w:val="28"/>
           <w:lang w:eastAsia="ru-RU"/>
         </w:rPr>
-        <w:t>ю, что подтверждается результатами эксперимента</w:t>
+        <w:t>.</w:t>
       </w:r>
       <w:r>
         <w:rPr>
@@ -8777,9 +8436,13 @@
           <w:szCs w:val="28"/>
           <w:lang w:eastAsia="ru-RU"/>
         </w:rPr>
-        <w:t xml:space="preserve"> (листинг 8)</w:t>
-      </w:r>
-      <w:r>
+        <w:t xml:space="preserve"> Также можно заметить, что с увеличением количества экспериментов частота появления значений случайной величины уменьшает свою погрешность.</w:t>
+      </w:r>
+    </w:p>
+    <w:p>
+      <w:pPr>
+        <w:spacing w:after="0" w:line="240" w:lineRule="auto"/>
+        <w:jc w:val="both"/>
         <w:rPr>
           <w:rFonts w:ascii="Times New Roman" w:eastAsia="Times New Roman" w:hAnsi="Times New Roman" w:cs="Times New Roman"/>
           <w:color w:val="212121"/>
@@ -8787,7 +8450,180 @@
           <w:szCs w:val="28"/>
           <w:lang w:eastAsia="ru-RU"/>
         </w:rPr>
-        <w:t>.</w:t>
+      </w:pPr>
+    </w:p>
+    <w:p>
+      <w:pPr>
+        <w:spacing w:after="0" w:line="360" w:lineRule="auto"/>
+        <w:jc w:val="both"/>
+        <w:rPr>
+          <w:rFonts w:ascii="Times New Roman" w:hAnsi="Times New Roman" w:cs="Times New Roman"/>
+          <w:color w:val="000000" w:themeColor="text1"/>
+          <w:sz w:val="28"/>
+          <w:szCs w:val="28"/>
+        </w:rPr>
+      </w:pPr>
+      <w:r>
+        <w:rPr>
+          <w:rFonts w:ascii="Times New Roman" w:hAnsi="Times New Roman" w:cs="Times New Roman"/>
+          <w:color w:val="000000" w:themeColor="text1"/>
+          <w:sz w:val="28"/>
+          <w:szCs w:val="28"/>
+        </w:rPr>
+        <w:t>Листинг</w:t>
+      </w:r>
+      <w:r>
+        <w:rPr>
+          <w:rFonts w:ascii="Times New Roman" w:hAnsi="Times New Roman" w:cs="Times New Roman"/>
+          <w:color w:val="000000" w:themeColor="text1"/>
+          <w:sz w:val="28"/>
+          <w:szCs w:val="28"/>
+        </w:rPr>
+        <w:t xml:space="preserve"> </w:t>
+      </w:r>
+      <w:r>
+        <w:rPr>
+          <w:rFonts w:ascii="Times New Roman" w:hAnsi="Times New Roman" w:cs="Times New Roman"/>
+          <w:color w:val="000000" w:themeColor="text1"/>
+          <w:sz w:val="28"/>
+          <w:szCs w:val="28"/>
+        </w:rPr>
+        <w:t xml:space="preserve">8 </w:t>
+      </w:r>
+      <w:r>
+        <w:rPr>
+          <w:rFonts w:ascii="Times New Roman" w:hAnsi="Times New Roman" w:cs="Times New Roman"/>
+          <w:color w:val="000000" w:themeColor="text1"/>
+          <w:sz w:val="28"/>
+          <w:szCs w:val="28"/>
+        </w:rPr>
+        <w:t xml:space="preserve">– </w:t>
+      </w:r>
+      <w:r>
+        <w:rPr>
+          <w:rFonts w:ascii="Times New Roman" w:hAnsi="Times New Roman" w:cs="Times New Roman"/>
+          <w:color w:val="000000" w:themeColor="text1"/>
+          <w:sz w:val="28"/>
+          <w:szCs w:val="28"/>
+        </w:rPr>
+        <w:t>Получение значений коэффициента асимметрии и коэффициента эксцесса</w:t>
+      </w:r>
+    </w:p>
+    <w:p>
+      <w:pPr>
+        <w:spacing w:after="0" w:line="240" w:lineRule="auto"/>
+        <w:jc w:val="both"/>
+        <w:rPr>
+          <w:rFonts w:ascii="Courier New" w:eastAsia="Times New Roman" w:hAnsi="Courier New" w:cs="Courier New"/>
+          <w:color w:val="212121"/>
+          <w:sz w:val="20"/>
+          <w:szCs w:val="20"/>
+          <w:lang w:val="en-US" w:eastAsia="ru-RU"/>
+        </w:rPr>
+      </w:pPr>
+      <w:r>
+        <w:rPr>
+          <w:rFonts w:ascii="Courier New" w:eastAsia="Times New Roman" w:hAnsi="Courier New" w:cs="Courier New"/>
+          <w:color w:val="212121"/>
+          <w:sz w:val="20"/>
+          <w:szCs w:val="20"/>
+          <w:lang w:val="en-US" w:eastAsia="ru-RU"/>
+        </w:rPr>
+        <w:t>disp(ac(1000))</w:t>
+      </w:r>
+    </w:p>
+    <w:p>
+      <w:pPr>
+        <w:spacing w:after="0" w:line="240" w:lineRule="auto"/>
+        <w:jc w:val="both"/>
+        <w:rPr>
+          <w:rFonts w:ascii="Courier New" w:eastAsia="Times New Roman" w:hAnsi="Courier New" w:cs="Courier New"/>
+          <w:color w:val="212121"/>
+          <w:sz w:val="20"/>
+          <w:szCs w:val="20"/>
+          <w:lang w:val="en-US" w:eastAsia="ru-RU"/>
+        </w:rPr>
+      </w:pPr>
+      <w:r>
+        <w:rPr>
+          <w:rFonts w:ascii="Courier New" w:eastAsia="Times New Roman" w:hAnsi="Courier New" w:cs="Courier New"/>
+          <w:color w:val="212121"/>
+          <w:sz w:val="20"/>
+          <w:szCs w:val="20"/>
+          <w:lang w:val="en-US" w:eastAsia="ru-RU"/>
+        </w:rPr>
+        <w:t xml:space="preserve">   -0.1689</w:t>
+      </w:r>
+    </w:p>
+    <w:p>
+      <w:pPr>
+        <w:spacing w:after="0" w:line="240" w:lineRule="auto"/>
+        <w:jc w:val="both"/>
+        <w:rPr>
+          <w:rFonts w:ascii="Courier New" w:eastAsia="Times New Roman" w:hAnsi="Courier New" w:cs="Courier New"/>
+          <w:color w:val="212121"/>
+          <w:sz w:val="20"/>
+          <w:szCs w:val="20"/>
+          <w:lang w:val="en-US" w:eastAsia="ru-RU"/>
+        </w:rPr>
+      </w:pPr>
+    </w:p>
+    <w:p>
+      <w:pPr>
+        <w:spacing w:after="0" w:line="240" w:lineRule="auto"/>
+        <w:jc w:val="both"/>
+        <w:rPr>
+          <w:rFonts w:ascii="Courier New" w:eastAsia="Times New Roman" w:hAnsi="Courier New" w:cs="Courier New"/>
+          <w:color w:val="212121"/>
+          <w:sz w:val="20"/>
+          <w:szCs w:val="20"/>
+          <w:lang w:val="en-US" w:eastAsia="ru-RU"/>
+        </w:rPr>
+      </w:pPr>
+      <w:r>
+        <w:rPr>
+          <w:rFonts w:ascii="Courier New" w:eastAsia="Times New Roman" w:hAnsi="Courier New" w:cs="Courier New"/>
+          <w:color w:val="212121"/>
+          <w:sz w:val="20"/>
+          <w:szCs w:val="20"/>
+          <w:lang w:val="en-US" w:eastAsia="ru-RU"/>
+        </w:rPr>
+        <w:t>disp(kc(1000))</w:t>
+      </w:r>
+    </w:p>
+    <w:p>
+      <w:pPr>
+        <w:spacing w:after="0" w:line="240" w:lineRule="auto"/>
+        <w:jc w:val="both"/>
+        <w:rPr>
+          <w:rFonts w:ascii="Times New Roman" w:hAnsi="Times New Roman" w:cs="Times New Roman"/>
+          <w:bCs/>
+          <w:color w:val="000000" w:themeColor="text1"/>
+          <w:sz w:val="28"/>
+          <w:szCs w:val="28"/>
+          <w:lang w:val="en-US"/>
+        </w:rPr>
+      </w:pPr>
+      <w:r>
+        <w:rPr>
+          <w:rFonts w:ascii="Courier New" w:eastAsia="Times New Roman" w:hAnsi="Courier New" w:cs="Courier New"/>
+          <w:color w:val="212121"/>
+          <w:sz w:val="20"/>
+          <w:szCs w:val="20"/>
+          <w:lang w:val="en-US" w:eastAsia="ru-RU"/>
+        </w:rPr>
+        <w:t xml:space="preserve">   -0.1408</w:t>
+      </w:r>
+      <w:r>
+        <w:rPr>
+          <w:rFonts w:ascii="Times New Roman" w:hAnsi="Times New Roman" w:cs="Times New Roman"/>
+          <w:bCs/>
+          <w:color w:val="000000" w:themeColor="text1"/>
+          <w:sz w:val="28"/>
+          <w:szCs w:val="28"/>
+          <w:lang w:val="en-US"/>
+        </w:rPr>
+        <w:tab/>
       </w:r>
     </w:p>
     <w:p>
@@ -8799,201 +8635,7 @@
           <w:color w:val="212121"/>
           <w:sz w:val="28"/>
           <w:szCs w:val="28"/>
-          <w:lang w:eastAsia="ru-RU"/>
-        </w:rPr>
-      </w:pPr>
-    </w:p>
-    <w:p>
-      <w:pPr>
-        <w:spacing w:after="0" w:line="360" w:lineRule="auto"/>
-        <w:jc w:val="both"/>
-        <w:rPr>
-          <w:rFonts w:ascii="Times New Roman" w:hAnsi="Times New Roman" w:cs="Times New Roman"/>
-          <w:color w:val="000000" w:themeColor="text1"/>
-          <w:sz w:val="28"/>
-          <w:szCs w:val="28"/>
-        </w:rPr>
-      </w:pPr>
-      <w:r>
-        <w:rPr>
-          <w:rFonts w:ascii="Times New Roman" w:hAnsi="Times New Roman" w:cs="Times New Roman"/>
-          <w:color w:val="000000" w:themeColor="text1"/>
-          <w:sz w:val="28"/>
-          <w:szCs w:val="28"/>
-        </w:rPr>
-        <w:t>Листинг</w:t>
-      </w:r>
-      <w:r>
-        <w:rPr>
-          <w:rFonts w:ascii="Times New Roman" w:hAnsi="Times New Roman" w:cs="Times New Roman"/>
-          <w:color w:val="000000" w:themeColor="text1"/>
-          <w:sz w:val="28"/>
-          <w:szCs w:val="28"/>
-        </w:rPr>
-        <w:t xml:space="preserve"> </w:t>
-      </w:r>
-      <w:r>
-        <w:rPr>
-          <w:rFonts w:ascii="Times New Roman" w:hAnsi="Times New Roman" w:cs="Times New Roman"/>
-          <w:color w:val="000000" w:themeColor="text1"/>
-          <w:sz w:val="28"/>
-          <w:szCs w:val="28"/>
-        </w:rPr>
-        <w:t>8</w:t>
-      </w:r>
-      <w:r>
-        <w:rPr>
-          <w:rFonts w:ascii="Times New Roman" w:hAnsi="Times New Roman" w:cs="Times New Roman"/>
-          <w:color w:val="000000" w:themeColor="text1"/>
-          <w:sz w:val="28"/>
-          <w:szCs w:val="28"/>
-        </w:rPr>
-        <w:t xml:space="preserve"> </w:t>
-      </w:r>
-      <w:r>
-        <w:rPr>
-          <w:rFonts w:ascii="Times New Roman" w:hAnsi="Times New Roman" w:cs="Times New Roman"/>
-          <w:color w:val="000000" w:themeColor="text1"/>
-          <w:sz w:val="28"/>
-          <w:szCs w:val="28"/>
-        </w:rPr>
-        <w:t xml:space="preserve">– </w:t>
-      </w:r>
-      <w:r>
-        <w:rPr>
-          <w:rFonts w:ascii="Times New Roman" w:hAnsi="Times New Roman" w:cs="Times New Roman"/>
-          <w:color w:val="000000" w:themeColor="text1"/>
-          <w:sz w:val="28"/>
-          <w:szCs w:val="28"/>
-        </w:rPr>
-        <w:t>Получение значений коэффициента асимметрии и коэффициента эксцесса</w:t>
-      </w:r>
-    </w:p>
-    <w:p>
-      <w:pPr>
-        <w:spacing w:after="0" w:line="240" w:lineRule="auto"/>
-        <w:jc w:val="both"/>
-        <w:rPr>
-          <w:rFonts w:ascii="Courier New" w:eastAsia="Times New Roman" w:hAnsi="Courier New" w:cs="Courier New"/>
-          <w:color w:val="212121"/>
-          <w:sz w:val="20"/>
-          <w:szCs w:val="20"/>
-          <w:lang w:val="en-US" w:eastAsia="ru-RU"/>
-        </w:rPr>
-      </w:pPr>
-      <w:r>
-        <w:rPr>
-          <w:rFonts w:ascii="Courier New" w:eastAsia="Times New Roman" w:hAnsi="Courier New" w:cs="Courier New"/>
-          <w:color w:val="212121"/>
-          <w:sz w:val="20"/>
-          <w:szCs w:val="20"/>
-          <w:lang w:val="en-US" w:eastAsia="ru-RU"/>
-        </w:rPr>
-        <w:t>disp(ac(1000))</w:t>
-      </w:r>
-    </w:p>
-    <w:p>
-      <w:pPr>
-        <w:spacing w:after="0" w:line="240" w:lineRule="auto"/>
-        <w:jc w:val="both"/>
-        <w:rPr>
-          <w:rFonts w:ascii="Courier New" w:eastAsia="Times New Roman" w:hAnsi="Courier New" w:cs="Courier New"/>
-          <w:color w:val="212121"/>
-          <w:sz w:val="20"/>
-          <w:szCs w:val="20"/>
-          <w:lang w:val="en-US" w:eastAsia="ru-RU"/>
-        </w:rPr>
-      </w:pPr>
-      <w:r>
-        <w:rPr>
-          <w:rFonts w:ascii="Courier New" w:eastAsia="Times New Roman" w:hAnsi="Courier New" w:cs="Courier New"/>
-          <w:color w:val="212121"/>
-          <w:sz w:val="20"/>
-          <w:szCs w:val="20"/>
-          <w:lang w:val="en-US" w:eastAsia="ru-RU"/>
-        </w:rPr>
-        <w:t xml:space="preserve">   -0.1689</w:t>
-      </w:r>
-    </w:p>
-    <w:p>
-      <w:pPr>
-        <w:spacing w:after="0" w:line="240" w:lineRule="auto"/>
-        <w:jc w:val="both"/>
-        <w:rPr>
-          <w:rFonts w:ascii="Courier New" w:eastAsia="Times New Roman" w:hAnsi="Courier New" w:cs="Courier New"/>
-          <w:color w:val="212121"/>
-          <w:sz w:val="20"/>
-          <w:szCs w:val="20"/>
-          <w:lang w:val="en-US" w:eastAsia="ru-RU"/>
-        </w:rPr>
-      </w:pPr>
-    </w:p>
-    <w:p>
-      <w:pPr>
-        <w:spacing w:after="0" w:line="240" w:lineRule="auto"/>
-        <w:jc w:val="both"/>
-        <w:rPr>
-          <w:rFonts w:ascii="Courier New" w:eastAsia="Times New Roman" w:hAnsi="Courier New" w:cs="Courier New"/>
-          <w:color w:val="212121"/>
-          <w:sz w:val="20"/>
-          <w:szCs w:val="20"/>
-          <w:lang w:val="en-US" w:eastAsia="ru-RU"/>
-        </w:rPr>
-      </w:pPr>
-      <w:r>
-        <w:rPr>
-          <w:rFonts w:ascii="Courier New" w:eastAsia="Times New Roman" w:hAnsi="Courier New" w:cs="Courier New"/>
-          <w:color w:val="212121"/>
-          <w:sz w:val="20"/>
-          <w:szCs w:val="20"/>
-          <w:lang w:val="en-US" w:eastAsia="ru-RU"/>
-        </w:rPr>
-        <w:t>disp(kc(1000))</w:t>
-      </w:r>
-    </w:p>
-    <w:p>
-      <w:pPr>
-        <w:spacing w:after="0" w:line="240" w:lineRule="auto"/>
-        <w:jc w:val="both"/>
-        <w:rPr>
-          <w:rFonts w:ascii="Times New Roman" w:hAnsi="Times New Roman" w:cs="Times New Roman"/>
-          <w:bCs/>
-          <w:color w:val="000000" w:themeColor="text1"/>
-          <w:sz w:val="28"/>
-          <w:szCs w:val="28"/>
-        </w:rPr>
-      </w:pPr>
-      <w:r>
-        <w:rPr>
-          <w:rFonts w:ascii="Courier New" w:eastAsia="Times New Roman" w:hAnsi="Courier New" w:cs="Courier New"/>
-          <w:color w:val="212121"/>
-          <w:sz w:val="20"/>
-          <w:szCs w:val="20"/>
-          <w:lang w:val="en-US" w:eastAsia="ru-RU"/>
-        </w:rPr>
-        <w:t xml:space="preserve">   -0.1408</w:t>
-      </w:r>
-      <w:r>
-        <w:rPr>
-          <w:rFonts w:ascii="Times New Roman" w:hAnsi="Times New Roman" w:cs="Times New Roman"/>
-          <w:bCs/>
-          <w:color w:val="000000" w:themeColor="text1"/>
-          <w:sz w:val="28"/>
-          <w:szCs w:val="28"/>
-        </w:rPr>
-        <w:tab/>
-      </w:r>
-    </w:p>
-    <w:p>
-      <w:pPr>
-        <w:spacing w:after="0" w:line="240" w:lineRule="auto"/>
-        <w:jc w:val="both"/>
-        <w:rPr>
-          <w:rFonts w:ascii="Times New Roman" w:eastAsia="Times New Roman" w:hAnsi="Times New Roman" w:cs="Times New Roman"/>
-          <w:color w:val="212121"/>
-          <w:sz w:val="28"/>
-          <w:szCs w:val="28"/>
-          <w:lang w:eastAsia="ru-RU"/>
+          <w:lang w:val="en-US" w:eastAsia="ru-RU"/>
         </w:rPr>
       </w:pPr>
     </w:p>
@@ -9007,6 +8649,7 @@
           <w:color w:val="000000" w:themeColor="text1"/>
           <w:sz w:val="28"/>
           <w:szCs w:val="28"/>
+          <w:lang w:val="en-US"/>
         </w:rPr>
       </w:pPr>
       <w:r>
@@ -9026,6 +8669,7 @@
           <w:color w:val="000000" w:themeColor="text1"/>
           <w:sz w:val="28"/>
           <w:szCs w:val="28"/>
+          <w:lang w:val="en-US"/>
         </w:rPr>
         <w:t>:</w:t>
       </w:r>
@@ -9038,6 +8682,7 @@
           <w:color w:val="000000" w:themeColor="text1"/>
           <w:sz w:val="28"/>
           <w:szCs w:val="28"/>
+          <w:lang w:val="en-US"/>
         </w:rPr>
       </w:pPr>
     </w:p>
